--- a/Workspace/Roman Fischer/Mechanik.docx
+++ b/Workspace/Roman Fischer/Mechanik.docx
@@ -82,7 +82,19 @@
         <w:rPr>
           <w:lang w:val="de-CH" w:eastAsia="en-US"/>
         </w:rPr>
-        <w:t>Die Mechanik besteht aus einem statischen und einem Rotierenden Teil. Der statische Bereich besteht aus einem Gehäuse und einem Arm, die mit zwei Kugellagern die Halterung für den Rotierenden Teil bilden. Im Gehäuse werden ein Akku und ein Motor untergebracht. Um die Komponenten auf dem Print mit Strom zu versorgen, wird ausserdem ein Schleifring an der Welle angebracht.</w:t>
+        <w:t xml:space="preserve">Die Mechanik besteht aus einem statischen und einem Rotierenden Teil. Der statische </w:t>
+      </w:r>
+      <w:r>
+        <w:rPr>
+          <w:lang w:val="de-CH" w:eastAsia="en-US"/>
+        </w:rPr>
+        <w:t>Teil</w:t>
+      </w:r>
+      <w:r>
+        <w:rPr>
+          <w:lang w:val="de-CH" w:eastAsia="en-US"/>
+        </w:rPr>
+        <w:t xml:space="preserve"> besteht aus einem Gehäuse und einem Arm, die mit zwei Kugellagern die Halterung für den Rotierenden Teil bilden. Im Gehäuse werden ein Akku und ein Motor untergebracht. Um die Komponenten auf dem Print mit Strom zu versorgen, wird ausserdem ein Schleifring an der Welle angebracht.</w:t>
       </w:r>
     </w:p>
     <w:p>
@@ -100,15 +112,128 @@
     </w:p>
     <w:p>
       <w:pPr>
-        <w:rPr>
-          <w:lang w:val="de-CH" w:eastAsia="en-US"/>
-        </w:rPr>
+        <w:pStyle w:val="berschrift3"/>
+        <w:numPr>
+          <w:ilvl w:val="0"/>
+          <w:numId w:val="0"/>
+        </w:numPr>
+        <w:ind w:left="720"/>
       </w:pPr>
     </w:p>
     <w:p>
+      <w:pPr>
+        <w:pStyle w:val="berschrift3"/>
+        <w:numPr>
+          <w:ilvl w:val="0"/>
+          <w:numId w:val="0"/>
+        </w:numPr>
+        <w:ind w:left="1"/>
+      </w:pPr>
+    </w:p>
+    <w:p>
+      <w:pPr>
+        <w:rPr>
+          <w:lang w:val="de-CH" w:eastAsia="en-US"/>
+        </w:rPr>
+      </w:pPr>
+    </w:p>
+    <w:p>
+      <w:pPr>
+        <w:pStyle w:val="berschrift3"/>
+      </w:pPr>
+      <w:r>
+        <w:t xml:space="preserve"> Motor</w:t>
+      </w:r>
+    </w:p>
+    <w:p>
+      <w:pPr>
+        <w:rPr>
+          <w:lang w:val="de-CH" w:eastAsia="en-US"/>
+        </w:rPr>
+      </w:pPr>
+      <w:r>
+        <w:rPr>
+          <w:lang w:val="de-CH" w:eastAsia="en-US"/>
+        </w:rPr>
+        <w:t xml:space="preserve">Damit die POV-Kugel ein Bild erzeugen kann braucht es mindestens 15 Umdrehungen pro Sekunde, dies ist die Mindestanforderung für den Motor. Um jedoch ein allfälliges Flackern zu verhindern, soll der Motor mit 1200 U/min betrieben werden. Dies ergibt 20 Bilder pro </w:t>
+      </w:r>
+      <w:r>
+        <w:rPr>
+          <w:lang w:val="de-CH" w:eastAsia="en-US"/>
+        </w:rPr>
+        <w:t>Sekunde</w:t>
+      </w:r>
+      <w:r>
+        <w:rPr>
+          <w:lang w:val="de-CH" w:eastAsia="en-US"/>
+        </w:rPr>
+        <w:t>.</w:t>
+      </w:r>
+      <w:r>
+        <w:rPr>
+          <w:lang w:val="de-CH" w:eastAsia="en-US"/>
+        </w:rPr>
+        <w:t xml:space="preserve"> Aus diesem Grund wird ein 12V DC-Motor verwendet.</w:t>
+      </w:r>
       <w:bookmarkStart w:id="0" w:name="_GoBack"/>
       <w:bookmarkEnd w:id="0"/>
     </w:p>
+    <w:p>
+      <w:pPr>
+        <w:rPr>
+          <w:lang w:val="de-CH" w:eastAsia="en-US"/>
+        </w:rPr>
+      </w:pPr>
+      <w:r>
+        <w:rPr>
+          <w:lang w:val="de-CH" w:eastAsia="en-US"/>
+        </w:rPr>
+        <w:br/>
+      </w:r>
+    </w:p>
+    <w:p>
+      <w:pPr>
+        <w:rPr>
+          <w:lang w:val="de-CH" w:eastAsia="en-US"/>
+        </w:rPr>
+      </w:pPr>
+    </w:p>
+    <w:p>
+      <w:pPr>
+        <w:pStyle w:val="berschrift3"/>
+      </w:pPr>
+      <w:r>
+        <w:t xml:space="preserve">Schleifring </w:t>
+      </w:r>
+    </w:p>
+    <w:p>
+      <w:pPr>
+        <w:rPr>
+          <w:lang w:val="de-CH" w:eastAsia="en-US"/>
+        </w:rPr>
+      </w:pPr>
+      <w:r>
+        <w:rPr>
+          <w:lang w:val="de-CH" w:eastAsia="en-US"/>
+        </w:rPr>
+        <w:t xml:space="preserve">Ein Schleifring wird dazu eingesetzt, um die rotierenden Komponenten mit Strom zu versorgen. Dieser wird nur für die Stromversorgung genutzt, da alle Signalverarbeitungen auf dem Print stattfinden. Dieser muss ein Minimum von 8A übertragen können (siehe 2.4.8 Speisung). </w:t>
+      </w:r>
+    </w:p>
+    <w:p>
+      <w:pPr>
+        <w:rPr>
+          <w:lang w:val="de-CH" w:eastAsia="en-US"/>
+        </w:rPr>
+      </w:pPr>
+    </w:p>
+    <w:p>
+      <w:pPr>
+        <w:rPr>
+          <w:lang w:val="de-CH" w:eastAsia="en-US"/>
+        </w:rPr>
+      </w:pPr>
+    </w:p>
+    <w:p/>
     <w:sectPr>
       <w:pgSz w:w="11906" w:h="16838"/>
       <w:pgMar w:top="1417" w:right="1417" w:bottom="1134" w:left="1417" w:header="708" w:footer="708" w:gutter="0"/>
